--- a/Kazakov331.docx
+++ b/Kazakov331.docx
@@ -2026,7 +2026,7 @@
                 <w:sz w:val="24"/>
                 <w:szCs w:val="24"/>
               </w:rPr>
-              <w:t>5</w:t>
+              <w:t>6</w:t>
             </w:r>
             <w:r>
               <w:rPr>
@@ -2125,7 +2125,7 @@
                 <w:sz w:val="24"/>
                 <w:szCs w:val="24"/>
               </w:rPr>
-              <w:t>6</w:t>
+              <w:t>27</w:t>
             </w:r>
             <w:r>
               <w:rPr>
@@ -2220,7 +2220,7 @@
                 <w:sz w:val="24"/>
                 <w:szCs w:val="24"/>
               </w:rPr>
-              <w:t>8</w:t>
+              <w:t>29</w:t>
             </w:r>
             <w:r>
               <w:rPr>
@@ -4701,6 +4701,7 @@
       <w:r>
         <w:rPr>
           <w:rFonts w:ascii="Times New Roman" w:hAnsi="Times New Roman" w:cs="Times New Roman"/>
+          <w:noProof/>
           <w:sz w:val="24"/>
           <w:szCs w:val="24"/>
         </w:rPr>
@@ -4916,6 +4917,7 @@
       <w:r>
         <w:rPr>
           <w:rFonts w:ascii="Times New Roman" w:hAnsi="Times New Roman" w:cs="Times New Roman"/>
+          <w:noProof/>
           <w:sz w:val="24"/>
           <w:szCs w:val="24"/>
         </w:rPr>
@@ -5169,6 +5171,7 @@
       <w:r>
         <w:rPr>
           <w:rFonts w:ascii="Times New Roman" w:hAnsi="Times New Roman" w:cs="Times New Roman"/>
+          <w:noProof/>
           <w:sz w:val="24"/>
           <w:szCs w:val="24"/>
         </w:rPr>
@@ -5939,6 +5942,7 @@
       <w:r>
         <w:rPr>
           <w:rFonts w:ascii="Times New Roman" w:hAnsi="Times New Roman" w:cs="Times New Roman"/>
+          <w:noProof/>
           <w:sz w:val="24"/>
           <w:szCs w:val="24"/>
         </w:rPr>
@@ -6009,6 +6013,7 @@
       <w:r>
         <w:rPr>
           <w:rFonts w:ascii="Times New Roman" w:hAnsi="Times New Roman" w:cs="Times New Roman"/>
+          <w:noProof/>
           <w:sz w:val="24"/>
           <w:szCs w:val="24"/>
         </w:rPr>
@@ -6089,6 +6094,7 @@
       <w:r>
         <w:rPr>
           <w:rFonts w:ascii="Times New Roman" w:hAnsi="Times New Roman" w:cs="Times New Roman"/>
+          <w:noProof/>
           <w:sz w:val="24"/>
           <w:szCs w:val="24"/>
         </w:rPr>
@@ -6159,6 +6165,7 @@
       <w:r>
         <w:rPr>
           <w:rFonts w:ascii="Times New Roman" w:hAnsi="Times New Roman" w:cs="Times New Roman"/>
+          <w:noProof/>
           <w:sz w:val="24"/>
           <w:szCs w:val="24"/>
         </w:rPr>
@@ -6230,6 +6237,7 @@
       <w:r>
         <w:rPr>
           <w:rFonts w:ascii="Times New Roman" w:hAnsi="Times New Roman" w:cs="Times New Roman"/>
+          <w:noProof/>
           <w:sz w:val="24"/>
           <w:szCs w:val="24"/>
         </w:rPr>
@@ -6542,6 +6550,7 @@
       <w:r>
         <w:rPr>
           <w:rFonts w:ascii="Times New Roman" w:hAnsi="Times New Roman" w:cs="Times New Roman"/>
+          <w:noProof/>
           <w:sz w:val="24"/>
           <w:szCs w:val="24"/>
           <w:lang w:val="en-US"/>
@@ -6859,6 +6868,7 @@
       <w:r>
         <w:rPr>
           <w:rFonts w:ascii="Times New Roman" w:hAnsi="Times New Roman" w:cs="Times New Roman"/>
+          <w:noProof/>
           <w:sz w:val="24"/>
           <w:szCs w:val="24"/>
         </w:rPr>
@@ -7079,6 +7089,7 @@
       <w:r>
         <w:rPr>
           <w:rFonts w:ascii="Times New Roman" w:hAnsi="Times New Roman" w:cs="Times New Roman"/>
+          <w:noProof/>
           <w:sz w:val="24"/>
           <w:szCs w:val="24"/>
         </w:rPr>
@@ -7166,6 +7177,7 @@
       <w:r>
         <w:rPr>
           <w:rFonts w:ascii="Times New Roman" w:hAnsi="Times New Roman" w:cs="Times New Roman"/>
+          <w:noProof/>
           <w:sz w:val="24"/>
           <w:szCs w:val="24"/>
         </w:rPr>
@@ -7226,6 +7238,7 @@
       <w:r>
         <w:rPr>
           <w:rFonts w:ascii="Times New Roman" w:hAnsi="Times New Roman" w:cs="Times New Roman"/>
+          <w:noProof/>
           <w:sz w:val="24"/>
           <w:szCs w:val="24"/>
         </w:rPr>
@@ -7296,6 +7309,7 @@
       <w:r>
         <w:rPr>
           <w:rFonts w:ascii="Times New Roman" w:hAnsi="Times New Roman" w:cs="Times New Roman"/>
+          <w:noProof/>
           <w:sz w:val="24"/>
           <w:szCs w:val="24"/>
         </w:rPr>
@@ -7366,6 +7380,7 @@
       <w:r>
         <w:rPr>
           <w:rFonts w:ascii="Times New Roman" w:hAnsi="Times New Roman" w:cs="Times New Roman"/>
+          <w:noProof/>
           <w:sz w:val="24"/>
           <w:szCs w:val="24"/>
         </w:rPr>
@@ -7437,6 +7452,7 @@
       <w:r>
         <w:rPr>
           <w:rFonts w:ascii="Times New Roman" w:hAnsi="Times New Roman" w:cs="Times New Roman"/>
+          <w:noProof/>
           <w:sz w:val="24"/>
           <w:szCs w:val="24"/>
         </w:rPr>
@@ -7507,6 +7523,7 @@
       <w:r>
         <w:rPr>
           <w:rFonts w:ascii="Times New Roman" w:hAnsi="Times New Roman" w:cs="Times New Roman"/>
+          <w:noProof/>
           <w:sz w:val="24"/>
           <w:szCs w:val="24"/>
         </w:rPr>
@@ -7695,6 +7712,7 @@
       <w:r>
         <w:rPr>
           <w:rFonts w:ascii="Times New Roman" w:hAnsi="Times New Roman" w:cs="Times New Roman"/>
+          <w:noProof/>
           <w:sz w:val="24"/>
           <w:szCs w:val="24"/>
         </w:rPr>
@@ -7765,6 +7783,7 @@
       <w:r>
         <w:rPr>
           <w:rFonts w:ascii="Times New Roman" w:hAnsi="Times New Roman" w:cs="Times New Roman"/>
+          <w:noProof/>
           <w:sz w:val="24"/>
           <w:szCs w:val="24"/>
         </w:rPr>
@@ -7835,6 +7854,7 @@
       <w:r>
         <w:rPr>
           <w:rFonts w:ascii="Times New Roman" w:hAnsi="Times New Roman" w:cs="Times New Roman"/>
+          <w:noProof/>
           <w:sz w:val="24"/>
           <w:szCs w:val="24"/>
         </w:rPr>
@@ -7905,6 +7925,7 @@
       <w:r>
         <w:rPr>
           <w:rFonts w:ascii="Times New Roman" w:hAnsi="Times New Roman" w:cs="Times New Roman"/>
+          <w:noProof/>
           <w:sz w:val="24"/>
           <w:szCs w:val="24"/>
         </w:rPr>
@@ -7975,6 +7996,7 @@
       <w:r>
         <w:rPr>
           <w:rFonts w:ascii="Times New Roman" w:hAnsi="Times New Roman" w:cs="Times New Roman"/>
+          <w:noProof/>
           <w:sz w:val="24"/>
           <w:szCs w:val="24"/>
         </w:rPr>
@@ -8046,6 +8068,7 @@
       <w:r>
         <w:rPr>
           <w:rFonts w:ascii="Times New Roman" w:hAnsi="Times New Roman" w:cs="Times New Roman"/>
+          <w:noProof/>
           <w:sz w:val="24"/>
           <w:szCs w:val="24"/>
         </w:rPr>
@@ -8360,6 +8383,7 @@
       <w:r>
         <w:rPr>
           <w:rFonts w:ascii="Times New Roman" w:hAnsi="Times New Roman" w:cs="Times New Roman"/>
+          <w:noProof/>
           <w:sz w:val="24"/>
           <w:szCs w:val="24"/>
         </w:rPr>
@@ -8465,6 +8489,7 @@
       <w:r>
         <w:rPr>
           <w:rFonts w:ascii="Times New Roman" w:hAnsi="Times New Roman" w:cs="Times New Roman"/>
+          <w:noProof/>
           <w:sz w:val="24"/>
           <w:szCs w:val="24"/>
         </w:rPr>
@@ -8536,6 +8561,7 @@
       <w:r>
         <w:rPr>
           <w:rFonts w:ascii="Times New Roman" w:hAnsi="Times New Roman" w:cs="Times New Roman"/>
+          <w:noProof/>
           <w:sz w:val="24"/>
           <w:szCs w:val="24"/>
         </w:rPr>
@@ -8638,6 +8664,7 @@
       <w:r>
         <w:rPr>
           <w:rFonts w:ascii="Times New Roman" w:hAnsi="Times New Roman" w:cs="Times New Roman"/>
+          <w:noProof/>
           <w:sz w:val="24"/>
           <w:szCs w:val="24"/>
         </w:rPr>
@@ -8709,6 +8736,7 @@
       <w:r>
         <w:rPr>
           <w:rFonts w:ascii="Times New Roman" w:hAnsi="Times New Roman" w:cs="Times New Roman"/>
+          <w:noProof/>
           <w:sz w:val="24"/>
           <w:szCs w:val="24"/>
         </w:rPr>
@@ -8811,6 +8839,7 @@
       <w:r>
         <w:rPr>
           <w:rFonts w:ascii="Times New Roman" w:hAnsi="Times New Roman" w:cs="Times New Roman"/>
+          <w:noProof/>
           <w:sz w:val="24"/>
           <w:szCs w:val="24"/>
         </w:rPr>
@@ -8882,6 +8911,7 @@
       <w:r>
         <w:rPr>
           <w:rFonts w:ascii="Times New Roman" w:hAnsi="Times New Roman" w:cs="Times New Roman"/>
+          <w:noProof/>
           <w:sz w:val="24"/>
           <w:szCs w:val="24"/>
         </w:rPr>
@@ -8984,6 +9014,7 @@
       <w:r>
         <w:rPr>
           <w:rFonts w:ascii="Times New Roman" w:hAnsi="Times New Roman" w:cs="Times New Roman"/>
+          <w:noProof/>
           <w:sz w:val="24"/>
           <w:szCs w:val="24"/>
         </w:rPr>
@@ -9055,6 +9086,7 @@
       <w:r>
         <w:rPr>
           <w:rFonts w:ascii="Times New Roman" w:hAnsi="Times New Roman" w:cs="Times New Roman"/>
+          <w:noProof/>
           <w:sz w:val="24"/>
           <w:szCs w:val="24"/>
         </w:rPr>
@@ -9159,6 +9191,7 @@
       <w:r>
         <w:rPr>
           <w:rFonts w:ascii="Times New Roman" w:hAnsi="Times New Roman" w:cs="Times New Roman"/>
+          <w:noProof/>
           <w:sz w:val="24"/>
           <w:szCs w:val="24"/>
         </w:rPr>
@@ -9230,6 +9263,7 @@
       <w:r>
         <w:rPr>
           <w:rFonts w:ascii="Times New Roman" w:hAnsi="Times New Roman" w:cs="Times New Roman"/>
+          <w:noProof/>
           <w:sz w:val="24"/>
           <w:szCs w:val="24"/>
         </w:rPr>
@@ -9334,6 +9368,7 @@
       <w:r>
         <w:rPr>
           <w:rFonts w:ascii="Times New Roman" w:hAnsi="Times New Roman" w:cs="Times New Roman"/>
+          <w:noProof/>
           <w:sz w:val="24"/>
           <w:szCs w:val="24"/>
         </w:rPr>
@@ -9405,6 +9440,7 @@
       <w:r>
         <w:rPr>
           <w:rFonts w:ascii="Times New Roman" w:hAnsi="Times New Roman" w:cs="Times New Roman"/>
+          <w:noProof/>
           <w:sz w:val="24"/>
           <w:szCs w:val="24"/>
         </w:rPr>
@@ -9475,6 +9511,7 @@
       <w:r>
         <w:rPr>
           <w:rFonts w:ascii="Times New Roman" w:hAnsi="Times New Roman" w:cs="Times New Roman"/>
+          <w:noProof/>
           <w:sz w:val="24"/>
           <w:szCs w:val="24"/>
         </w:rPr>
